--- a/trunk/prototyp_FrameDetect/Dokumentation/drawings.docx
+++ b/trunk/prototyp_FrameDetect/Dokumentation/drawings.docx
@@ -224,7 +224,6 @@
           </wp:inline>
         </w:drawing>
       </w:r>
-      <w:bookmarkStart w:id="0" w:name="_GoBack"/>
       <w:r>
         <w:rPr>
           <w:noProof/>
@@ -265,6 +264,205 @@
                     <a:xfrm>
                       <a:off x="0" y="0"/>
                       <a:ext cx="7562850" cy="10687050"/>
+                    </a:xfrm>
+                    <a:prstGeom prst="rect">
+                      <a:avLst/>
+                    </a:prstGeom>
+                    <a:noFill/>
+                    <a:ln>
+                      <a:noFill/>
+                    </a:ln>
+                  </pic:spPr>
+                </pic:pic>
+              </a:graphicData>
+            </a:graphic>
+          </wp:inline>
+        </w:drawing>
+      </w:r>
+      <w:r>
+        <w:rPr>
+          <w:noProof/>
+          <w:lang w:eastAsia="de-DE"/>
+        </w:rPr>
+        <w:lastRenderedPageBreak/>
+        <w:drawing>
+          <wp:inline distT="0" distB="0" distL="0" distR="0">
+            <wp:extent cx="7467600" cy="10695781"/>
+            <wp:effectExtent l="0" t="0" r="0" b="0"/>
+            <wp:docPr id="6" name="Grafik 6" descr="F:\VisualStudio12\KinectDev\EarthExplorer_FrameDetect\Dokumentation\skizze_2_2.jpeg"/>
+            <wp:cNvGraphicFramePr>
+              <a:graphicFrameLocks xmlns:a="http://schemas.openxmlformats.org/drawingml/2006/main" noChangeAspect="1"/>
+            </wp:cNvGraphicFramePr>
+            <a:graphic xmlns:a="http://schemas.openxmlformats.org/drawingml/2006/main">
+              <a:graphicData uri="http://schemas.openxmlformats.org/drawingml/2006/picture">
+                <pic:pic xmlns:pic="http://schemas.openxmlformats.org/drawingml/2006/picture">
+                  <pic:nvPicPr>
+                    <pic:cNvPr id="0" name="Picture 1" descr="F:\VisualStudio12\KinectDev\EarthExplorer_FrameDetect\Dokumentation\skizze_2_2.jpeg"/>
+                    <pic:cNvPicPr>
+                      <a:picLocks noChangeAspect="1" noChangeArrowheads="1"/>
+                    </pic:cNvPicPr>
+                  </pic:nvPicPr>
+                  <pic:blipFill>
+                    <a:blip r:embed="rId10" cstate="print">
+                      <a:extLst>
+                        <a:ext uri="{BEBA8EAE-BF5A-486C-A8C5-ECC9F3942E4B}">
+                          <a14:imgProps xmlns:a14="http://schemas.microsoft.com/office/drawing/2010/main">
+                            <a14:imgLayer r:embed="rId11">
+                              <a14:imgEffect>
+                                <a14:saturation sat="200000"/>
+                              </a14:imgEffect>
+                              <a14:imgEffect>
+                                <a14:brightnessContrast contrast="-40000"/>
+                              </a14:imgEffect>
+                            </a14:imgLayer>
+                          </a14:imgProps>
+                        </a:ext>
+                        <a:ext uri="{28A0092B-C50C-407E-A947-70E740481C1C}">
+                          <a14:useLocalDpi xmlns:a14="http://schemas.microsoft.com/office/drawing/2010/main" val="0"/>
+                        </a:ext>
+                      </a:extLst>
+                    </a:blip>
+                    <a:srcRect/>
+                    <a:stretch>
+                      <a:fillRect/>
+                    </a:stretch>
+                  </pic:blipFill>
+                  <pic:spPr bwMode="auto">
+                    <a:xfrm>
+                      <a:off x="0" y="0"/>
+                      <a:ext cx="7467600" cy="10695781"/>
+                    </a:xfrm>
+                    <a:prstGeom prst="rect">
+                      <a:avLst/>
+                    </a:prstGeom>
+                    <a:noFill/>
+                    <a:ln>
+                      <a:noFill/>
+                    </a:ln>
+                  </pic:spPr>
+                </pic:pic>
+              </a:graphicData>
+            </a:graphic>
+          </wp:inline>
+        </w:drawing>
+      </w:r>
+      <w:r>
+        <w:rPr>
+          <w:noProof/>
+          <w:lang w:eastAsia="de-DE"/>
+        </w:rPr>
+        <w:lastRenderedPageBreak/>
+        <w:drawing>
+          <wp:inline distT="0" distB="0" distL="0" distR="0">
+            <wp:extent cx="10686937" cy="7466368"/>
+            <wp:effectExtent l="0" t="9207" r="0" b="0"/>
+            <wp:docPr id="8" name="Grafik 8" descr="F:\VisualStudio12\KinectDev\EarthExplorer_FrameDetect\Dokumentation\skizze_2_1.jpeg"/>
+            <wp:cNvGraphicFramePr>
+              <a:graphicFrameLocks xmlns:a="http://schemas.openxmlformats.org/drawingml/2006/main" noChangeAspect="1"/>
+            </wp:cNvGraphicFramePr>
+            <a:graphic xmlns:a="http://schemas.openxmlformats.org/drawingml/2006/main">
+              <a:graphicData uri="http://schemas.openxmlformats.org/drawingml/2006/picture">
+                <pic:pic xmlns:pic="http://schemas.openxmlformats.org/drawingml/2006/picture">
+                  <pic:nvPicPr>
+                    <pic:cNvPr id="0" name="Picture 3" descr="F:\VisualStudio12\KinectDev\EarthExplorer_FrameDetect\Dokumentation\skizze_2_1.jpeg"/>
+                    <pic:cNvPicPr>
+                      <a:picLocks noChangeAspect="1" noChangeArrowheads="1"/>
+                    </pic:cNvPicPr>
+                  </pic:nvPicPr>
+                  <pic:blipFill>
+                    <a:blip r:embed="rId12" cstate="print">
+                      <a:extLst>
+                        <a:ext uri="{BEBA8EAE-BF5A-486C-A8C5-ECC9F3942E4B}">
+                          <a14:imgProps xmlns:a14="http://schemas.microsoft.com/office/drawing/2010/main">
+                            <a14:imgLayer r:embed="rId13">
+                              <a14:imgEffect>
+                                <a14:brightnessContrast contrast="-40000"/>
+                              </a14:imgEffect>
+                            </a14:imgLayer>
+                          </a14:imgProps>
+                        </a:ext>
+                        <a:ext uri="{28A0092B-C50C-407E-A947-70E740481C1C}">
+                          <a14:useLocalDpi xmlns:a14="http://schemas.microsoft.com/office/drawing/2010/main" val="0"/>
+                        </a:ext>
+                      </a:extLst>
+                    </a:blip>
+                    <a:srcRect/>
+                    <a:stretch>
+                      <a:fillRect/>
+                    </a:stretch>
+                  </pic:blipFill>
+                  <pic:spPr bwMode="auto">
+                    <a:xfrm rot="5400000">
+                      <a:off x="0" y="0"/>
+                      <a:ext cx="10696063" cy="7472744"/>
+                    </a:xfrm>
+                    <a:prstGeom prst="rect">
+                      <a:avLst/>
+                    </a:prstGeom>
+                    <a:noFill/>
+                    <a:ln>
+                      <a:noFill/>
+                    </a:ln>
+                  </pic:spPr>
+                </pic:pic>
+              </a:graphicData>
+            </a:graphic>
+          </wp:inline>
+        </w:drawing>
+      </w:r>
+      <w:bookmarkStart w:id="0" w:name="_GoBack"/>
+      <w:r>
+        <w:rPr>
+          <w:noProof/>
+          <w:lang w:eastAsia="de-DE"/>
+        </w:rPr>
+        <w:lastRenderedPageBreak/>
+        <w:drawing>
+          <wp:inline distT="0" distB="0" distL="0" distR="0" wp14:anchorId="0C9CBF23" wp14:editId="745D6778">
+            <wp:extent cx="7467600" cy="10695781"/>
+            <wp:effectExtent l="0" t="0" r="0" b="0"/>
+            <wp:docPr id="7" name="Grafik 7" descr="F:\VisualStudio12\KinectDev\EarthExplorer_FrameDetect\Dokumentation\skizze_2_3.jpeg"/>
+            <wp:cNvGraphicFramePr>
+              <a:graphicFrameLocks xmlns:a="http://schemas.openxmlformats.org/drawingml/2006/main" noChangeAspect="1"/>
+            </wp:cNvGraphicFramePr>
+            <a:graphic xmlns:a="http://schemas.openxmlformats.org/drawingml/2006/main">
+              <a:graphicData uri="http://schemas.openxmlformats.org/drawingml/2006/picture">
+                <pic:pic xmlns:pic="http://schemas.openxmlformats.org/drawingml/2006/picture">
+                  <pic:nvPicPr>
+                    <pic:cNvPr id="0" name="Picture 2" descr="F:\VisualStudio12\KinectDev\EarthExplorer_FrameDetect\Dokumentation\skizze_2_3.jpeg"/>
+                    <pic:cNvPicPr>
+                      <a:picLocks noChangeAspect="1" noChangeArrowheads="1"/>
+                    </pic:cNvPicPr>
+                  </pic:nvPicPr>
+                  <pic:blipFill>
+                    <a:blip r:embed="rId14" cstate="print">
+                      <a:extLst>
+                        <a:ext uri="{BEBA8EAE-BF5A-486C-A8C5-ECC9F3942E4B}">
+                          <a14:imgProps xmlns:a14="http://schemas.microsoft.com/office/drawing/2010/main">
+                            <a14:imgLayer r:embed="rId15">
+                              <a14:imgEffect>
+                                <a14:saturation sat="180000"/>
+                              </a14:imgEffect>
+                              <a14:imgEffect>
+                                <a14:brightnessContrast contrast="-40000"/>
+                              </a14:imgEffect>
+                            </a14:imgLayer>
+                          </a14:imgProps>
+                        </a:ext>
+                        <a:ext uri="{28A0092B-C50C-407E-A947-70E740481C1C}">
+                          <a14:useLocalDpi xmlns:a14="http://schemas.microsoft.com/office/drawing/2010/main" val="0"/>
+                        </a:ext>
+                      </a:extLst>
+                    </a:blip>
+                    <a:srcRect/>
+                    <a:stretch>
+                      <a:fillRect/>
+                    </a:stretch>
+                  </pic:blipFill>
+                  <pic:spPr bwMode="auto">
+                    <a:xfrm>
+                      <a:off x="0" y="0"/>
+                      <a:ext cx="7467600" cy="10695781"/>
                     </a:xfrm>
                     <a:prstGeom prst="rect">
                       <a:avLst/>

--- a/trunk/prototyp_FrameDetect/Dokumentation/drawings.docx
+++ b/trunk/prototyp_FrameDetect/Dokumentation/drawings.docx
@@ -3,6 +3,7 @@
 <w:document xmlns:wpc="http://schemas.microsoft.com/office/word/2010/wordprocessingCanvas" xmlns:mc="http://schemas.openxmlformats.org/markup-compatibility/2006" xmlns:o="urn:schemas-microsoft-com:office:office" xmlns:r="http://schemas.openxmlformats.org/officeDocument/2006/relationships" xmlns:m="http://schemas.openxmlformats.org/officeDocument/2006/math" xmlns:v="urn:schemas-microsoft-com:vml" xmlns:wp14="http://schemas.microsoft.com/office/word/2010/wordprocessingDrawing" xmlns:wp="http://schemas.openxmlformats.org/drawingml/2006/wordprocessingDrawing" xmlns:w10="urn:schemas-microsoft-com:office:word" xmlns:w="http://schemas.openxmlformats.org/wordprocessingml/2006/main" xmlns:w14="http://schemas.microsoft.com/office/word/2010/wordml" xmlns:wpg="http://schemas.microsoft.com/office/word/2010/wordprocessingGroup" xmlns:wpi="http://schemas.microsoft.com/office/word/2010/wordprocessingInk" xmlns:wne="http://schemas.microsoft.com/office/word/2006/wordml" xmlns:wps="http://schemas.microsoft.com/office/word/2010/wordprocessingShape" mc:Ignorable="w14 wp14">
   <w:body>
     <w:p>
+      <w:bookmarkStart w:id="0" w:name="_GoBack"/>
       <w:r>
         <w:rPr>
           <w:noProof/>
@@ -57,6 +58,7 @@
           </wp:inline>
         </w:drawing>
       </w:r>
+      <w:bookmarkEnd w:id="0"/>
       <w:r>
         <w:rPr>
           <w:noProof/>
@@ -376,6 +378,12 @@
                           <a14:imgProps xmlns:a14="http://schemas.microsoft.com/office/drawing/2010/main">
                             <a14:imgLayer r:embed="rId13">
                               <a14:imgEffect>
+                                <a14:sharpenSoften amount="30000"/>
+                              </a14:imgEffect>
+                              <a14:imgEffect>
+                                <a14:saturation sat="200000"/>
+                              </a14:imgEffect>
+                              <a14:imgEffect>
                                 <a14:brightnessContrast contrast="-40000"/>
                               </a14:imgEffect>
                             </a14:imgLayer>
@@ -410,7 +418,6 @@
           </wp:inline>
         </w:drawing>
       </w:r>
-      <w:bookmarkStart w:id="0" w:name="_GoBack"/>
       <w:r>
         <w:rPr>
           <w:noProof/>
@@ -478,7 +485,6 @@
           </wp:inline>
         </w:drawing>
       </w:r>
-      <w:bookmarkEnd w:id="0"/>
     </w:p>
     <w:sectPr>
       <w:pgSz w:w="11907" w:h="16839" w:code="9"/>
